--- a/worksheet.docx
+++ b/worksheet.docx
@@ -13,7 +13,7 @@
         <w:pStyle w:val="Heading1"/>
       </w:pPr>
       <w:r>
-        <w:t>The differences between the role of UK Prime Minister and US President</w:t>
+        <w:t>The impact of the Industrial Revolution on the climate</w:t>
       </w:r>
       <w:r/>
       <w:r/>
@@ -44,7 +44,7 @@
     <w:p>
       <w:r/>
       <w:r>
-        <w:t>The role of the UK Prime Minister and US President are similar in some ways, but there are also many differences. The Prime Minister of the United Kingdom is the head of government, meaning they lead the executive branch of the government. They are elected by a majority vote in Parliament and are responsible for proposing and implementing policies that affect all citizens. The Prime Minister is also responsible for representing the UK in international affairs. The President of the United States is also the head of government, but they are elected directly by the people rather than through a parliamentary system. They have more power than the Prime Minister as they can veto legislation passed by Congress and appoint Supreme Court justices. The President is also responsible for representing the US in foreign policy matters. Another difference between the two roles is that while both leaders must be accountable to their respective governments, only the US President has term limits. This means that once a President has served two terms (eight years) they cannot run again, whereas a Prime Minister can remain in office indefinitely until they lose an election or resign from office. Overall, while both roles involve leading their respective countries, there are important differences between them. The Prime Minister of the UK is chosen by Parliament while the US President is chosen directly by voters; and while both leaders must be accountable to their governments, only the US President has term limits.</w:t>
+        <w:t>The Industrial Revolution was a period of time when people started using machines to make things instead of doing it by hand. This revolution changed the way people lived and worked, but it also had an impact on the climate. When factories started popping up all over the world, they began burning coal and other fuels to power their machines. Burning these fuels released gases into the air that caused pollution. This pollution made the air dirty and unhealthy for people to breathe. It also created a layer in the atmosphere that traps heat from the sun, which is called the greenhouse effect. The greenhouse effect causes temperatures to rise around the world. This means that places that used to be cold are now getting warmer, and places that were already warm are getting even hotter. As temperatures continue to rise, more extreme weather events like hurricanes, floods, and droughts become more common. These events can cause damage to homes, businesses, and crops. The Industrial Revolution has had a big impact on our climate and it's important for us to take steps to reduce our emissions so we can help protect our planet for future generations.</w:t>
       </w:r>
       <w:r/>
       <w:r/>
@@ -62,7 +62,7 @@
               <a:graphicData uri="http://schemas.openxmlformats.org/drawingml/2006/picture">
                 <pic:pic>
                   <pic:nvPicPr>
-                    <pic:cNvPr id="0" name="Image_1.jpg"/>
+                    <pic:cNvPr id="0" name="Image_1.png"/>
                     <pic:cNvPicPr/>
                   </pic:nvPicPr>
                   <pic:blipFill>
@@ -97,7 +97,7 @@
     <w:p>
       <w:r/>
       <w:r>
-        <w:t>Key Words: Prime Minister - The head of government in the United Kingdom, elected by a majority vote in Parliament and responsible for proposing and implementing policies that affect all citizens. President - The head of government in the United States, elected directly by the people rather than through a parliamentary system and has more power than the Prime Minister. Accountable - Responsible to someone or something else; answerable for one's actions. Term Limits - A limit on how long someone can hold an office, usually set at two terms (eight years) for the US President.</w:t>
+        <w:t>Key Words: Industrial Revolution: A period of time when people started using machines to make things instead of doing it by hand. Greenhouse Effect: A layer in the atmosphere that traps heat from the sun, causing temperatures to rise around the world. Pollution: The release of gases into the air that makes the air dirty and unhealthy for people to breathe. Emissions: Gases released into the atmosphere, often as a result of burning fossil fuels.</w:t>
       </w:r>
     </w:p>
     <w:p>
@@ -122,7 +122,7 @@
         <w:br/>
       </w:r>
       <w:r>
-        <w:t xml:space="preserve">1. How is the Prime Minister of the UK elected? </w:t>
+        <w:t xml:space="preserve">1. What caused pollution during the Industrial Revolution? </w:t>
         <w:br/>
       </w:r>
       <w:r>
@@ -132,7 +132,7 @@
     <w:p>
       <w:r/>
       <w:r>
-        <w:t xml:space="preserve">2. What responsibilities does the Prime Minister have in representing the UK in international affairs? </w:t>
+        <w:t xml:space="preserve">2. How does the greenhouse effect affect temperatures around the world? </w:t>
         <w:br/>
       </w:r>
       <w:r>
@@ -142,7 +142,7 @@
     <w:p>
       <w:r/>
       <w:r>
-        <w:t xml:space="preserve">3. How does the US President differ from the Prime Minister in terms of power? </w:t>
+        <w:t xml:space="preserve">3. What are some of the extreme weather events that have become more common due to climate change? </w:t>
         <w:br/>
       </w:r>
       <w:r>
@@ -152,7 +152,7 @@
     <w:p>
       <w:r/>
       <w:r>
-        <w:t xml:space="preserve">4. How can a Prime Minister remain in office indefinitely? </w:t>
+        <w:t xml:space="preserve">4. What kind of damage can extreme weather events cause? </w:t>
         <w:br/>
       </w:r>
       <w:r>
@@ -162,7 +162,7 @@
     <w:p>
       <w:r/>
       <w:r>
-        <w:t>5. What are the term limits for a US President?</w:t>
+        <w:t>5. What steps can we take to reduce emissions and protect our planet?</w:t>
         <w:br/>
       </w:r>
       <w:r>
@@ -223,14 +223,14 @@
         <w:pStyle w:val="Heading2"/>
       </w:pPr>
       <w:r>
-        <w:t xml:space="preserve"> Write a Paragraph about The differences between the role of UK Prime Minister and US President using these key words</w:t>
+        <w:t xml:space="preserve"> Write a Paragraph about The impact of the Industrial Revolution on the climate using these key words</w:t>
       </w:r>
       <w:r/>
     </w:p>
     <w:p>
       <w:r/>
       <w:r>
-        <w:t>Key words: Prime Minister, United Kingdom, President, United States, executive branch, majority vote, policies, international affairs, directly elected, veto legislation, Supreme Court justices, foreign policy matters, accountable to government, term limits. Similar semantic meaning: Head of government - Chief Executive; Majority vote - Plurality; Policies - Strategies; International affairs - Foreign relations; Directly elected - Popular vote; Veto legislation - Reject bills; Supreme Court justices - Judges; Foreign policy matters - Diplomacy; Accountable to government - Responsible to state; Term limits - Time restrictions.</w:t>
+        <w:t>Key words: Industrial Revolution, machines, people, climate, factories, coal, fuels, pollution, atmosphere, greenhouse effect, temperatures, extreme weather events, emissions. Similar semantic meaning: Industrial Revolution - transformation; machines - equipment; people - humans; climate - weather; factories - plants; coal - fossil fuel; fuels - energy sources; pollution - contamination; atmosphere - air; greenhouse effect - global warming; temperatures - temperatures; extreme weather events - natural disasters; emissions - exhaust.</w:t>
       </w:r>
       <w:r/>
     </w:p>

--- a/worksheet.docx
+++ b/worksheet.docx
@@ -13,7 +13,7 @@
         <w:pStyle w:val="Heading1"/>
       </w:pPr>
       <w:r>
-        <w:t>The impact of the Industrial Revolution on the climate</w:t>
+        <w:t>what happens in chapter 3 of Any Human Heart</w:t>
       </w:r>
       <w:r/>
       <w:r/>
@@ -44,7 +44,7 @@
     <w:p>
       <w:r/>
       <w:r>
-        <w:t>The Industrial Revolution was a period of time when people started using machines to make things instead of doing it by hand. This revolution changed the way people lived and worked, but it also had an impact on the climate. When factories started popping up all over the world, they began burning coal and other fuels to power their machines. Burning these fuels released gases into the air that caused pollution. This pollution made the air dirty and unhealthy for people to breathe. It also created a layer in the atmosphere that traps heat from the sun, which is called the greenhouse effect. The greenhouse effect causes temperatures to rise around the world. This means that places that used to be cold are now getting warmer, and places that were already warm are getting even hotter. As temperatures continue to rise, more extreme weather events like hurricanes, floods, and droughts become more common. These events can cause damage to homes, businesses, and crops. The Industrial Revolution has had a big impact on our climate and it's important for us to take steps to reduce our emissions so we can help protect our planet for future generations.</w:t>
+        <w:t>In chapter 3 of Any Human Heart, Logan Mountstuart goes on an adventure. He meets a girl named Freya and they become friends. They go to the beach together and have fun playing in the sand. They also explore a cave near the beach and find some old coins. Later, Logan takes Freya to his house for dinner and they spend the night talking and getting to know each other better. In the morning, Logan says goodbye to Freya and she gives him a necklace as a gift before she leaves. Logan is sad to see her go but happy that he had such a wonderful time with her.</w:t>
       </w:r>
       <w:r/>
       <w:r/>
@@ -62,7 +62,7 @@
               <a:graphicData uri="http://schemas.openxmlformats.org/drawingml/2006/picture">
                 <pic:pic>
                   <pic:nvPicPr>
-                    <pic:cNvPr id="0" name="Image_1.png"/>
+                    <pic:cNvPr id="0" name="Image_1.jpg"/>
                     <pic:cNvPicPr/>
                   </pic:nvPicPr>
                   <pic:blipFill>
@@ -97,7 +97,7 @@
     <w:p>
       <w:r/>
       <w:r>
-        <w:t>Key Words: Industrial Revolution: A period of time when people started using machines to make things instead of doing it by hand. Greenhouse Effect: A layer in the atmosphere that traps heat from the sun, causing temperatures to rise around the world. Pollution: The release of gases into the air that makes the air dirty and unhealthy for people to breathe. Emissions: Gases released into the atmosphere, often as a result of burning fossil fuels.</w:t>
+        <w:t>Key words: Adventure - an exciting or unusual experience. Friend - a person whom one knows and with whom one has a bond of mutual affection. Beach - a pebbly or sandy shore, especially by the ocean between high- and low-water marks. Cave - a large, naturally formed underground space or series of connected spaces. Coin - a small, flat, round piece of metal issued by a government as money. Necklace - an ornamental chain or string worn around the neck.</w:t>
       </w:r>
     </w:p>
     <w:p>
@@ -122,7 +122,7 @@
         <w:br/>
       </w:r>
       <w:r>
-        <w:t xml:space="preserve">1. What caused pollution during the Industrial Revolution? </w:t>
+        <w:t xml:space="preserve">1. What kind of adventure does Logan go on in chapter 3 of Any Human Heart? </w:t>
         <w:br/>
       </w:r>
       <w:r>
@@ -132,7 +132,7 @@
     <w:p>
       <w:r/>
       <w:r>
-        <w:t xml:space="preserve">2. How does the greenhouse effect affect temperatures around the world? </w:t>
+        <w:t xml:space="preserve">2. Who does Logan meet during his adventure? </w:t>
         <w:br/>
       </w:r>
       <w:r>
@@ -142,7 +142,7 @@
     <w:p>
       <w:r/>
       <w:r>
-        <w:t xml:space="preserve">3. What are some of the extreme weather events that have become more common due to climate change? </w:t>
+        <w:t xml:space="preserve">3. What do Logan and Freya do at the beach? </w:t>
         <w:br/>
       </w:r>
       <w:r>
@@ -152,7 +152,7 @@
     <w:p>
       <w:r/>
       <w:r>
-        <w:t xml:space="preserve">4. What kind of damage can extreme weather events cause? </w:t>
+        <w:t xml:space="preserve">4. What do they find when they explore a cave near the beach? </w:t>
         <w:br/>
       </w:r>
       <w:r>
@@ -162,7 +162,7 @@
     <w:p>
       <w:r/>
       <w:r>
-        <w:t>5. What steps can we take to reduce emissions and protect our planet?</w:t>
+        <w:t>5. What gift does Freya give to Logan before she leaves?</w:t>
         <w:br/>
       </w:r>
       <w:r>
@@ -217,21 +217,6 @@
       </w:r>
       <w:r/>
       <w:r/>
-    </w:p>
-    <w:p>
-      <w:pPr>
-        <w:pStyle w:val="Heading2"/>
-      </w:pPr>
-      <w:r>
-        <w:t xml:space="preserve"> Write a Paragraph about The impact of the Industrial Revolution on the climate using these key words</w:t>
-      </w:r>
-      <w:r/>
-    </w:p>
-    <w:p>
-      <w:r/>
-      <w:r>
-        <w:t>Key words: Industrial Revolution, machines, people, climate, factories, coal, fuels, pollution, atmosphere, greenhouse effect, temperatures, extreme weather events, emissions. Similar semantic meaning: Industrial Revolution - transformation; machines - equipment; people - humans; climate - weather; factories - plants; coal - fossil fuel; fuels - energy sources; pollution - contamination; atmosphere - air; greenhouse effect - global warming; temperatures - temperatures; extreme weather events - natural disasters; emissions - exhaust.</w:t>
-      </w:r>
       <w:r/>
     </w:p>
     <w:sectPr>

--- a/worksheet.docx
+++ b/worksheet.docx
@@ -13,7 +13,7 @@
         <w:pStyle w:val="Heading1"/>
       </w:pPr>
       <w:r>
-        <w:t>what happens in chapter 3 of Any Human Heart</w:t>
+        <w:t>Python Programming</w:t>
       </w:r>
       <w:r/>
       <w:r/>
@@ -44,7 +44,7 @@
     <w:p>
       <w:r/>
       <w:r>
-        <w:t>In chapter 3 of Any Human Heart, Logan Mountstuart goes on an adventure. He meets a girl named Freya and they become friends. They go to the beach together and have fun playing in the sand. They also explore a cave near the beach and find some old coins. Later, Logan takes Freya to his house for dinner and they spend the night talking and getting to know each other better. In the morning, Logan says goodbye to Freya and she gives him a necklace as a gift before she leaves. Logan is sad to see her go but happy that he had such a wonderful time with her.</w:t>
+        <w:t>Python is a type of computer programming language. It's used by software developers to create websites, apps, and other types of programs. Python is easy to learn and use, so it's popular with people who are just starting out in programming. Python uses simple commands that look like English words. This makes it easier for people to understand what the code is doing. For example, if you wanted to print "Hello World" on the screen, you would write: print("Hello World"). Python can be used to make games, create websites, analyze data, and much more. You can even use Python to control robots or other machines! Python is also free and open source, which means anyone can use it without having to pay for it. There are lots of helpful tutorials online that can help you get started with Python programming. If you're 11 years old and interested in learning how to program computers, then Python might be a great place to start! With its easy-to-understand syntax and wide range of applications, Python could be the perfect way for you to explore the world of coding.</w:t>
       </w:r>
       <w:r/>
       <w:r/>
@@ -97,7 +97,7 @@
     <w:p>
       <w:r/>
       <w:r>
-        <w:t>Key words: Adventure - an exciting or unusual experience. Friend - a person whom one knows and with whom one has a bond of mutual affection. Beach - a pebbly or sandy shore, especially by the ocean between high- and low-water marks. Cave - a large, naturally formed underground space or series of connected spaces. Coin - a small, flat, round piece of metal issued by a government as money. Necklace - an ornamental chain or string worn around the neck.</w:t>
+        <w:t>Key Words: Python - a type of computer programming language used by software developers to create websites, apps, and other types of programs. Print - a command that prints the text in quotation marks on the screen. Games - applications created using Python. Websites - applications created using Python. Data Analysis - using Python to analyze data. Robots/Machines - controlling robots or machines with Python. Open Source - free and open source software that anyone can use without having to pay for it.</w:t>
       </w:r>
     </w:p>
     <w:p>
@@ -122,7 +122,7 @@
         <w:br/>
       </w:r>
       <w:r>
-        <w:t xml:space="preserve">1. What kind of adventure does Logan go on in chapter 3 of Any Human Heart? </w:t>
+        <w:t xml:space="preserve">Q1: What is Python? </w:t>
         <w:br/>
       </w:r>
       <w:r>
@@ -132,7 +132,15 @@
     <w:p>
       <w:r/>
       <w:r>
-        <w:t xml:space="preserve">2. Who does Logan meet during his adventure? </w:t>
+        <w:t xml:space="preserve">A1: Python is a type of computer programming language. </w:t>
+        <w:br/>
+      </w:r>
+      <w:r>
+        <w:t xml:space="preserve"> ................................................. </w:t>
+      </w:r>
+    </w:p>
+    <w:p>
+      <w:r>
         <w:br/>
       </w:r>
       <w:r>
@@ -142,7 +150,7 @@
     <w:p>
       <w:r/>
       <w:r>
-        <w:t xml:space="preserve">3. What do Logan and Freya do at the beach? </w:t>
+        <w:t xml:space="preserve">Q2: What makes Python easy to learn and use? </w:t>
         <w:br/>
       </w:r>
       <w:r>
@@ -152,7 +160,15 @@
     <w:p>
       <w:r/>
       <w:r>
-        <w:t xml:space="preserve">4. What do they find when they explore a cave near the beach? </w:t>
+        <w:t xml:space="preserve">A2: Python uses simple commands that look like English words, which makes it easier for people to understand what the code is doing. </w:t>
+        <w:br/>
+      </w:r>
+      <w:r>
+        <w:t xml:space="preserve"> ................................................. </w:t>
+      </w:r>
+    </w:p>
+    <w:p>
+      <w:r>
         <w:br/>
       </w:r>
       <w:r>
@@ -162,61 +178,78 @@
     <w:p>
       <w:r/>
       <w:r>
-        <w:t>5. What gift does Freya give to Logan before she leaves?</w:t>
+        <w:t xml:space="preserve">Q3: What can you do with Python? </w:t>
         <w:br/>
       </w:r>
       <w:r>
         <w:t xml:space="preserve"> ................................................. </w:t>
       </w:r>
-      <w:r/>
-    </w:p>
-    <w:p>
-      <w:pPr>
-        <w:pStyle w:val="Heading2"/>
-      </w:pPr>
-      <w:r>
-        <w:t xml:space="preserve"> Because, But, So Writing Exercise </w:t>
-      </w:r>
-      <w:r/>
     </w:p>
     <w:p>
       <w:r/>
       <w:r>
-        <w:t xml:space="preserve"> </w:t>
-      </w:r>
-      <w:r>
-        <w:rPr>
-          <w:b/>
-        </w:rPr>
-        <w:t xml:space="preserve"> Complete the following sentences! </w:t>
+        <w:t xml:space="preserve">A3: You can use Python to make games, create websites, analyze data, control robots or other machines, and much more. </w:t>
         <w:br/>
       </w:r>
       <w:r>
-        <w:t xml:space="preserve">1. Write a sentence about the text above using because </w:t>
+        <w:t xml:space="preserve"> ................................................. </w:t>
+      </w:r>
+    </w:p>
+    <w:p>
+      <w:r>
         <w:br/>
       </w:r>
       <w:r>
-        <w:t>…………………………………………………………………</w:t>
+        <w:t xml:space="preserve"> ................................................. </w:t>
+      </w:r>
+    </w:p>
+    <w:p>
+      <w:r/>
+      <w:r>
+        <w:t xml:space="preserve">Q4: Is Python free and open source? </w:t>
         <w:br/>
       </w:r>
       <w:r>
-        <w:t xml:space="preserve">2. Write a sentence about the text above using but </w:t>
+        <w:t xml:space="preserve"> ................................................. </w:t>
+      </w:r>
+    </w:p>
+    <w:p>
+      <w:r/>
+      <w:r>
+        <w:t xml:space="preserve">A4: Yes, Python is free and open source, so anyone can use it without having to pay for it. </w:t>
         <w:br/>
       </w:r>
       <w:r>
-        <w:t>…………………………………………………………………</w:t>
+        <w:t xml:space="preserve"> ................................................. </w:t>
+      </w:r>
+    </w:p>
+    <w:p>
+      <w:r>
         <w:br/>
       </w:r>
       <w:r>
-        <w:t xml:space="preserve">3. Write a sentence about the text above using so </w:t>
+        <w:t xml:space="preserve"> ................................................. </w:t>
+      </w:r>
+    </w:p>
+    <w:p>
+      <w:r/>
+      <w:r>
+        <w:t xml:space="preserve">Q5: Is Python a good place to start if you're 11 years old and interested in learning how to program computers? </w:t>
         <w:br/>
       </w:r>
       <w:r>
-        <w:t>…………………………………………………………………</w:t>
+        <w:t xml:space="preserve"> ................................................. </w:t>
+      </w:r>
+    </w:p>
+    <w:p>
+      <w:r/>
+      <w:r>
+        <w:t>A5: Yes, with its easy-to-understand syntax and wide range of applications, Python could be the perfect way for you to explore the world of coding.</w:t>
         <w:br/>
       </w:r>
-      <w:r/>
-      <w:r/>
+      <w:r>
+        <w:t xml:space="preserve"> ................................................. </w:t>
+      </w:r>
       <w:r/>
     </w:p>
     <w:sectPr>

--- a/worksheet.docx
+++ b/worksheet.docx
@@ -13,7 +13,7 @@
         <w:pStyle w:val="Heading1"/>
       </w:pPr>
       <w:r>
-        <w:t>Python Programming</w:t>
+        <w:t>The use of metaphor in Shakespeare's The Tempest Act 1</w:t>
       </w:r>
       <w:r/>
       <w:r/>
@@ -44,7 +44,7 @@
     <w:p>
       <w:r/>
       <w:r>
-        <w:t>Python is a type of computer programming language. It's used by software developers to create websites, apps, and other types of programs. Python is easy to learn and use, so it's popular with people who are just starting out in programming. Python uses simple commands that look like English words. This makes it easier for people to understand what the code is doing. For example, if you wanted to print "Hello World" on the screen, you would write: print("Hello World"). Python can be used to make games, create websites, analyze data, and much more. You can even use Python to control robots or other machines! Python is also free and open source, which means anyone can use it without having to pay for it. There are lots of helpful tutorials online that can help you get started with Python programming. If you're 11 years old and interested in learning how to program computers, then Python might be a great place to start! With its easy-to-understand syntax and wide range of applications, Python could be the perfect way for you to explore the world of coding.</w:t>
+        <w:t>Metaphors are words or phrases that are used to describe something by comparing it to something else. In the play The Tempest, written by William Shakespeare, metaphors are used throughout the story to help the audience understand what is happening in a more creative way. In Act 1 of The Tempest, there are several metaphors used to describe the storm that is taking place. One example is when Prospero says, “The sky it seems would pour down stinking pitch”. This metaphor is used to describe how bad the storm is and how dark and gloomy the sky looks. Another metaphor used in Act 1 of The Tempest is when Prospero says, “These are not natural events; they strengthen from strange to stranger”. This metaphor is used to describe how strange and unusual the storm is. It's almost as if something supernatural is causing it. The last metaphor used in Act 1 of The Tempest is when Ariel says, “I boarded the King’s ship; now on the beak, now in the waist, the deck, in every cabin I flamed amazement”. This metaphor is used to describe how powerful and destructive the storm was. It was so strong that it was able to cause chaos and destruction on board the King's ship. Metaphors can be very helpful for young readers because they can help them better understand what is happening in a story. By using metaphors, Shakespeare was able to make his story more interesting and exciting for his audience.</w:t>
       </w:r>
       <w:r/>
       <w:r/>
@@ -97,7 +97,7 @@
     <w:p>
       <w:r/>
       <w:r>
-        <w:t>Key Words: Python - a type of computer programming language used by software developers to create websites, apps, and other types of programs. Print - a command that prints the text in quotation marks on the screen. Games - applications created using Python. Websites - applications created using Python. Data Analysis - using Python to analyze data. Robots/Machines - controlling robots or machines with Python. Open Source - free and open source software that anyone can use without having to pay for it.</w:t>
+        <w:t>Metaphors: Words or phrases used to describe something by comparing it to something else. Stinking pitch: A metaphor used to describe how bad the storm is and how dark and gloomy the sky looks. Strange to stranger: A metaphor used to describe how strange and unusual the storm is. Flamed amazement: A metaphor used to describe how powerful and destructive the storm was.</w:t>
       </w:r>
     </w:p>
     <w:p>
@@ -122,7 +122,7 @@
         <w:br/>
       </w:r>
       <w:r>
-        <w:t xml:space="preserve">Q1: What is Python? </w:t>
+        <w:t xml:space="preserve">Q1: What is a metaphor? </w:t>
         <w:br/>
       </w:r>
       <w:r>
@@ -132,7 +132,7 @@
     <w:p>
       <w:r/>
       <w:r>
-        <w:t xml:space="preserve">A1: Python is a type of computer programming language. </w:t>
+        <w:t xml:space="preserve">A1: A metaphor is a word or phrase that is used to describe something by comparing it to something else. </w:t>
         <w:br/>
       </w:r>
       <w:r>
@@ -150,7 +150,7 @@
     <w:p>
       <w:r/>
       <w:r>
-        <w:t xml:space="preserve">Q2: What makes Python easy to learn and use? </w:t>
+        <w:t xml:space="preserve">Q2: What play does the text refer to? </w:t>
         <w:br/>
       </w:r>
       <w:r>
@@ -160,7 +160,7 @@
     <w:p>
       <w:r/>
       <w:r>
-        <w:t xml:space="preserve">A2: Python uses simple commands that look like English words, which makes it easier for people to understand what the code is doing. </w:t>
+        <w:t xml:space="preserve">A2: The text refers to the play The Tempest, written by William Shakespeare. </w:t>
         <w:br/>
       </w:r>
       <w:r>
@@ -178,7 +178,7 @@
     <w:p>
       <w:r/>
       <w:r>
-        <w:t xml:space="preserve">Q3: What can you do with Python? </w:t>
+        <w:t xml:space="preserve">Q3: What metaphor is used in Act 1 of The Tempest to describe how bad the storm is? </w:t>
         <w:br/>
       </w:r>
       <w:r>
@@ -188,7 +188,7 @@
     <w:p>
       <w:r/>
       <w:r>
-        <w:t xml:space="preserve">A3: You can use Python to make games, create websites, analyze data, control robots or other machines, and much more. </w:t>
+        <w:t xml:space="preserve">A3: In Act 1 of The Tempest, Prospero says “The sky it seems would pour down stinking pitch” to describe how bad the storm is. </w:t>
         <w:br/>
       </w:r>
       <w:r>
@@ -206,7 +206,7 @@
     <w:p>
       <w:r/>
       <w:r>
-        <w:t xml:space="preserve">Q4: Is Python free and open source? </w:t>
+        <w:t xml:space="preserve">Q4: What metaphor is used in Act 1 of The Tempest to describe how strange and unusual the storm is? </w:t>
         <w:br/>
       </w:r>
       <w:r>
@@ -216,7 +216,7 @@
     <w:p>
       <w:r/>
       <w:r>
-        <w:t xml:space="preserve">A4: Yes, Python is free and open source, so anyone can use it without having to pay for it. </w:t>
+        <w:t xml:space="preserve">A4: In Act 1 of The Tempest, Prospero says “These are not natural events; they strengthen from strange to stranger” to describe how strange and unusual the storm is. </w:t>
         <w:br/>
       </w:r>
       <w:r>
@@ -234,7 +234,7 @@
     <w:p>
       <w:r/>
       <w:r>
-        <w:t xml:space="preserve">Q5: Is Python a good place to start if you're 11 years old and interested in learning how to program computers? </w:t>
+        <w:t xml:space="preserve">Q5: What metaphor is used in Act 1 of The Tempest to describe how powerful and destructive the storm was? </w:t>
         <w:br/>
       </w:r>
       <w:r>
@@ -244,7 +244,7 @@
     <w:p>
       <w:r/>
       <w:r>
-        <w:t>A5: Yes, with its easy-to-understand syntax and wide range of applications, Python could be the perfect way for you to explore the world of coding.</w:t>
+        <w:t>A5: In Act 1 of The Tempest, Ariel says “I boarded the King’s ship; now on the</w:t>
         <w:br/>
       </w:r>
       <w:r>
